--- a/01_KHOA_LUAN_TN_DOCUMENT/1. PROPOSAL/ProjectProposal_v1.0.docx
+++ b/01_KHOA_LUAN_TN_DOCUMENT/1. PROPOSAL/ProjectProposal_v1.0.docx
@@ -353,7 +353,7 @@
               </wp:anchor>
             </w:drawing>
           </mc:Choice>
-          <mc:Fallback xmlns:cx="http://schemas.microsoft.com/office/drawing/2014/chartex" xmlns:w15="http://schemas.microsoft.com/office/word/2012/wordml" xmlns:w16se="http://schemas.microsoft.com/office/word/2015/wordml/symex">
+          <mc:Fallback xmlns:w16se="http://schemas.microsoft.com/office/word/2015/wordml/symex" xmlns:w15="http://schemas.microsoft.com/office/word/2012/wordml" xmlns:cx="http://schemas.microsoft.com/office/drawing/2014/chartex">
             <w:pict>
               <v:line w14:anchorId="3F72871D" id="Straight Connector 7" o:spid="_x0000_s1026" style="position:absolute;z-index:251659264;visibility:visible;mso-wrap-style:square;mso-width-percent:0;mso-height-percent:0;mso-wrap-distance-left:9pt;mso-wrap-distance-top:0;mso-wrap-distance-right:9pt;mso-wrap-distance-bottom:0;mso-position-horizontal:absolute;mso-position-horizontal-relative:text;mso-position-vertical:absolute;mso-position-vertical-relative:text;mso-width-percent:0;mso-height-percent:0;mso-width-relative:page;mso-height-relative:page" from="18pt,3.2pt" to="486.75pt,3.2pt" o:gfxdata="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" strokecolor="#7f7f7f [1612]" strokeweight="1.5pt"/>
             </w:pict>
@@ -458,17 +458,7 @@
           <w:sz w:val="36"/>
           <w:szCs w:val="36"/>
         </w:rPr>
-        <w:t>S. HU</w:t>
-      </w:r>
-      <w:bookmarkStart w:id="0" w:name="_GoBack"/>
-      <w:bookmarkEnd w:id="0"/>
-      <w:r>
-        <w:rPr>
-          <w:b/>
-          <w:sz w:val="36"/>
-          <w:szCs w:val="36"/>
-        </w:rPr>
-        <w:t>ỲNH BÁ DIỆU</w:t>
+        <w:t>S. HUỲNH BÁ DIỆU</w:t>
       </w:r>
     </w:p>
     <w:p>
@@ -1075,7 +1065,7 @@
                 <w:szCs w:val="26"/>
               </w:rPr>
             </w:pPr>
-            <w:bookmarkStart w:id="1" w:name="_Hlk477774156"/>
+            <w:bookmarkStart w:id="0" w:name="_Hlk477774156"/>
             <w:r>
               <w:rPr>
                 <w:b/>
@@ -1181,7 +1171,7 @@
           </w:p>
         </w:tc>
       </w:tr>
-      <w:bookmarkEnd w:id="1"/>
+      <w:bookmarkEnd w:id="0"/>
       <w:tr>
         <w:tc>
           <w:tcPr>
@@ -1250,8 +1240,8 @@
               </w:rPr>
               <w:t xml:space="preserve"> </w:t>
             </w:r>
-            <w:bookmarkStart w:id="2" w:name="OLE_LINK15"/>
-            <w:bookmarkStart w:id="3" w:name="OLE_LINK16"/>
+            <w:bookmarkStart w:id="1" w:name="OLE_LINK15"/>
+            <w:bookmarkStart w:id="2" w:name="OLE_LINK16"/>
             <w:r>
               <w:rPr>
                 <w:bCs/>
@@ -1268,8 +1258,8 @@
               </w:rPr>
               <w:t>Công nghệ thông tin</w:t>
             </w:r>
+            <w:bookmarkEnd w:id="1"/>
             <w:bookmarkEnd w:id="2"/>
-            <w:bookmarkEnd w:id="3"/>
           </w:p>
         </w:tc>
       </w:tr>
@@ -1346,8 +1336,8 @@
               </w:rPr>
               <w:t xml:space="preserve"> </w:t>
             </w:r>
-            <w:bookmarkStart w:id="4" w:name="OLE_LINK19"/>
-            <w:bookmarkStart w:id="5" w:name="OLE_LINK20"/>
+            <w:bookmarkStart w:id="3" w:name="OLE_LINK19"/>
+            <w:bookmarkStart w:id="4" w:name="OLE_LINK20"/>
             <w:r>
               <w:rPr>
                 <w:bCs/>
@@ -1432,8 +1422,8 @@
               </w:rPr>
               <w:t xml:space="preserve"> 09</w:t>
             </w:r>
+            <w:bookmarkEnd w:id="3"/>
             <w:bookmarkEnd w:id="4"/>
-            <w:bookmarkEnd w:id="5"/>
             <w:r>
               <w:rPr>
                 <w:bCs/>
@@ -1513,8 +1503,8 @@
                 <w:szCs w:val="26"/>
               </w:rPr>
             </w:pPr>
-            <w:bookmarkStart w:id="6" w:name="OLE_LINK21"/>
-            <w:bookmarkStart w:id="7" w:name="OLE_LINK22"/>
+            <w:bookmarkStart w:id="5" w:name="OLE_LINK21"/>
+            <w:bookmarkStart w:id="6" w:name="OLE_LINK22"/>
             <w:r>
               <w:rPr>
                 <w:bCs/>
@@ -1523,8 +1513,8 @@
               </w:rPr>
               <w:t xml:space="preserve"> </w:t>
             </w:r>
+            <w:bookmarkEnd w:id="5"/>
             <w:bookmarkEnd w:id="6"/>
-            <w:bookmarkEnd w:id="7"/>
             <w:r>
               <w:rPr>
                 <w:bCs/>
@@ -1567,7 +1557,7 @@
                 <w:szCs w:val="26"/>
               </w:rPr>
             </w:pPr>
-            <w:bookmarkStart w:id="8" w:name="_Hlk477774307"/>
+            <w:bookmarkStart w:id="7" w:name="_Hlk477774307"/>
             <w:r>
               <w:rPr>
                 <w:b/>
@@ -1719,8 +1709,8 @@
                 <w:szCs w:val="26"/>
               </w:rPr>
             </w:pPr>
-            <w:bookmarkStart w:id="9" w:name="OLE_LINK30"/>
-            <w:bookmarkStart w:id="10" w:name="OLE_LINK33"/>
+            <w:bookmarkStart w:id="8" w:name="OLE_LINK30"/>
+            <w:bookmarkStart w:id="9" w:name="OLE_LINK33"/>
           </w:p>
           <w:p>
             <w:pPr>
@@ -1743,8 +1733,8 @@
               <w:t>0989494921</w:t>
             </w:r>
           </w:p>
+          <w:bookmarkEnd w:id="8"/>
           <w:bookmarkEnd w:id="9"/>
-          <w:bookmarkEnd w:id="10"/>
           <w:p>
             <w:pPr>
               <w:keepNext/>
@@ -1792,9 +1782,9 @@
                 <w:szCs w:val="26"/>
               </w:rPr>
             </w:pPr>
-            <w:bookmarkStart w:id="11" w:name="_Hlk477774455"/>
-            <w:bookmarkStart w:id="12" w:name="_Hlk477774395"/>
-            <w:bookmarkEnd w:id="8"/>
+            <w:bookmarkStart w:id="10" w:name="_Hlk477774455"/>
+            <w:bookmarkStart w:id="11" w:name="_Hlk477774395"/>
+            <w:bookmarkEnd w:id="7"/>
             <w:r>
               <w:rPr>
                 <w:b/>
@@ -1932,7 +1922,7 @@
           </w:p>
         </w:tc>
       </w:tr>
-      <w:bookmarkEnd w:id="11"/>
+      <w:bookmarkEnd w:id="10"/>
       <w:tr>
         <w:trPr>
           <w:trHeight w:val="1152"/>
@@ -2198,6 +2188,13 @@
                 <w:szCs w:val="26"/>
               </w:rPr>
             </w:pPr>
+            <w:r>
+              <w:rPr>
+                <w:sz w:val="26"/>
+                <w:szCs w:val="26"/>
+              </w:rPr>
+              <w:t>0905825683</w:t>
+            </w:r>
           </w:p>
         </w:tc>
       </w:tr>
@@ -2321,10 +2318,17 @@
                 <w:szCs w:val="26"/>
               </w:rPr>
             </w:pPr>
+            <w:r>
+              <w:rPr>
+                <w:sz w:val="26"/>
+                <w:szCs w:val="26"/>
+              </w:rPr>
+              <w:t>0776656103</w:t>
+            </w:r>
           </w:p>
         </w:tc>
       </w:tr>
-      <w:bookmarkEnd w:id="12"/>
+      <w:bookmarkEnd w:id="11"/>
     </w:tbl>
     <w:p>
       <w:pPr>
@@ -3379,8 +3383,8 @@
                 <w:szCs w:val="28"/>
               </w:rPr>
             </w:pPr>
-            <w:bookmarkStart w:id="13" w:name="OLE_LINK68"/>
-            <w:bookmarkStart w:id="14" w:name="OLE_LINK69"/>
+            <w:bookmarkStart w:id="12" w:name="OLE_LINK68"/>
+            <w:bookmarkStart w:id="13" w:name="OLE_LINK69"/>
             <w:r>
               <w:lastRenderedPageBreak/>
               <w:br w:type="page"/>
@@ -4587,6 +4591,15 @@
                 <w:szCs w:val="26"/>
               </w:rPr>
             </w:pPr>
+            <w:r>
+              <w:rPr>
+                <w:b/>
+                <w:bCs/>
+                <w:sz w:val="26"/>
+                <w:szCs w:val="26"/>
+              </w:rPr>
+              <w:t>Date:</w:t>
+            </w:r>
           </w:p>
         </w:tc>
         <w:tc>
@@ -4842,8 +4855,8 @@
           </w:p>
         </w:tc>
       </w:tr>
+      <w:bookmarkEnd w:id="12"/>
       <w:bookmarkEnd w:id="13"/>
-      <w:bookmarkEnd w:id="14"/>
     </w:tbl>
     <w:p>
       <w:pPr>
@@ -6216,9 +6229,9 @@
           <w:szCs w:val="28"/>
         </w:rPr>
       </w:pPr>
-      <w:bookmarkStart w:id="15" w:name="1_Introduction"/>
-      <w:bookmarkStart w:id="16" w:name="_Toc24956792"/>
-      <w:bookmarkEnd w:id="15"/>
+      <w:bookmarkStart w:id="14" w:name="1_Introduction"/>
+      <w:bookmarkStart w:id="15" w:name="_Toc24956792"/>
+      <w:bookmarkEnd w:id="14"/>
       <w:r>
         <w:rPr>
           <w:rFonts w:ascii="Times New Roman" w:hAnsi="Times New Roman" w:cs="Times New Roman"/>
@@ -6229,7 +6242,7 @@
         <w:lastRenderedPageBreak/>
         <w:t>GIỚI THIỆU</w:t>
       </w:r>
-      <w:bookmarkEnd w:id="16"/>
+      <w:bookmarkEnd w:id="15"/>
     </w:p>
     <w:p>
       <w:pPr>
@@ -6248,9 +6261,9 @@
           <w:szCs w:val="26"/>
         </w:rPr>
       </w:pPr>
-      <w:bookmarkStart w:id="17" w:name="1.1_Purpose"/>
-      <w:bookmarkStart w:id="18" w:name="_Toc24956793"/>
-      <w:bookmarkEnd w:id="17"/>
+      <w:bookmarkStart w:id="16" w:name="1.1_Purpose"/>
+      <w:bookmarkStart w:id="17" w:name="_Toc24956793"/>
+      <w:bookmarkEnd w:id="16"/>
       <w:r>
         <w:rPr>
           <w:rFonts w:ascii="Times New Roman" w:hAnsi="Times New Roman" w:cs="Times New Roman"/>
@@ -6260,7 +6273,7 @@
         </w:rPr>
         <w:t>MỤC ĐÍCH CỦA TÀI LIỆU</w:t>
       </w:r>
-      <w:bookmarkEnd w:id="18"/>
+      <w:bookmarkEnd w:id="17"/>
     </w:p>
     <w:p>
       <w:pPr>
@@ -6363,11 +6376,11 @@
           <w:szCs w:val="26"/>
         </w:rPr>
       </w:pPr>
-      <w:bookmarkStart w:id="19" w:name="1.2_Project_Background"/>
-      <w:bookmarkStart w:id="20" w:name="1.3_Objectives"/>
-      <w:bookmarkStart w:id="21" w:name="_Toc24956794"/>
+      <w:bookmarkStart w:id="18" w:name="1.2_Project_Background"/>
+      <w:bookmarkStart w:id="19" w:name="1.3_Objectives"/>
+      <w:bookmarkStart w:id="20" w:name="_Toc24956794"/>
+      <w:bookmarkEnd w:id="18"/>
       <w:bookmarkEnd w:id="19"/>
-      <w:bookmarkEnd w:id="20"/>
       <w:r>
         <w:rPr>
           <w:rFonts w:ascii="Times New Roman" w:hAnsi="Times New Roman" w:cs="Times New Roman"/>
@@ -6377,7 +6390,7 @@
         </w:rPr>
         <w:t>MỤC TIÊU</w:t>
       </w:r>
-      <w:bookmarkEnd w:id="21"/>
+      <w:bookmarkEnd w:id="20"/>
     </w:p>
     <w:p>
       <w:pPr>
@@ -6424,7 +6437,21 @@
           <w:sz w:val="26"/>
           <w:szCs w:val="26"/>
         </w:rPr>
-        <w:t>Để cung cấp một cái nhìn tổng thề về nội dung của đề tài khóa luận</w:t>
+        <w:t>Đ</w:t>
+      </w:r>
+      <w:r>
+        <w:rPr>
+          <w:sz w:val="26"/>
+          <w:szCs w:val="26"/>
+        </w:rPr>
+        <w:t>ể cung cấp một cái nhìn tổng thể</w:t>
+      </w:r>
+      <w:r>
+        <w:rPr>
+          <w:sz w:val="26"/>
+          <w:szCs w:val="26"/>
+        </w:rPr>
+        <w:t xml:space="preserve"> về nội dung của đề tài khóa luận</w:t>
       </w:r>
       <w:r>
         <w:rPr>
@@ -6496,7 +6523,16 @@
           <w:sz w:val="26"/>
           <w:szCs w:val="26"/>
         </w:rPr>
-        <w:t>Cung cấp các kế hoạch</w:t>
+        <w:t>Cung cấp các</w:t>
+      </w:r>
+      <w:bookmarkStart w:id="21" w:name="_GoBack"/>
+      <w:bookmarkEnd w:id="21"/>
+      <w:r>
+        <w:rPr>
+          <w:sz w:val="26"/>
+          <w:szCs w:val="26"/>
+        </w:rPr>
+        <w:t xml:space="preserve"> kế hoạch</w:t>
       </w:r>
       <w:r>
         <w:rPr>
@@ -16127,7 +16163,7 @@
       <w:rPr>
         <w:noProof/>
       </w:rPr>
-      <w:t>11</w:t>
+      <w:t>1</w:t>
     </w:r>
     <w:r>
       <w:rPr>
@@ -22183,7 +22219,7 @@
 </file>
 
 <file path=customXml/itemProps1.xml><?xml version="1.0" encoding="utf-8"?>
-<ds:datastoreItem xmlns:ds="http://schemas.openxmlformats.org/officeDocument/2006/customXml" ds:itemID="{7F5533A0-C84D-43AC-9C83-5AC59052DFE1}">
+<ds:datastoreItem xmlns:ds="http://schemas.openxmlformats.org/officeDocument/2006/customXml" ds:itemID="{0AA29530-C203-4949-BB3D-049193B76B05}">
   <ds:schemaRefs>
     <ds:schemaRef ds:uri="http://schemas.openxmlformats.org/officeDocument/2006/bibliography"/>
   </ds:schemaRefs>

--- a/01_KHOA_LUAN_TN_DOCUMENT/1. PROPOSAL/ProjectProposal_v1.0.docx
+++ b/01_KHOA_LUAN_TN_DOCUMENT/1. PROPOSAL/ProjectProposal_v1.0.docx
@@ -805,7 +805,7 @@
           <w:sz w:val="28"/>
           <w:szCs w:val="36"/>
         </w:rPr>
-        <w:t>Đà Nẵng, 12</w:t>
+        <w:t>Đà Nẵng, 02</w:t>
       </w:r>
       <w:r>
         <w:rPr>
@@ -813,8 +813,10 @@
           <w:sz w:val="28"/>
           <w:szCs w:val="36"/>
         </w:rPr>
-        <w:t>/2019</w:t>
+        <w:t>/2020</w:t>
       </w:r>
+      <w:bookmarkStart w:id="0" w:name="_GoBack"/>
+      <w:bookmarkEnd w:id="0"/>
       <w:r>
         <w:rPr>
           <w:rFonts w:ascii="Arial" w:hAnsi="Arial" w:cs="Arial"/>
@@ -1065,7 +1067,7 @@
                 <w:szCs w:val="26"/>
               </w:rPr>
             </w:pPr>
-            <w:bookmarkStart w:id="0" w:name="_Hlk477774156"/>
+            <w:bookmarkStart w:id="1" w:name="_Hlk477774156"/>
             <w:r>
               <w:rPr>
                 <w:b/>
@@ -1171,7 +1173,7 @@
           </w:p>
         </w:tc>
       </w:tr>
-      <w:bookmarkEnd w:id="0"/>
+      <w:bookmarkEnd w:id="1"/>
       <w:tr>
         <w:tc>
           <w:tcPr>
@@ -1240,8 +1242,8 @@
               </w:rPr>
               <w:t xml:space="preserve"> </w:t>
             </w:r>
-            <w:bookmarkStart w:id="1" w:name="OLE_LINK15"/>
-            <w:bookmarkStart w:id="2" w:name="OLE_LINK16"/>
+            <w:bookmarkStart w:id="2" w:name="OLE_LINK15"/>
+            <w:bookmarkStart w:id="3" w:name="OLE_LINK16"/>
             <w:r>
               <w:rPr>
                 <w:bCs/>
@@ -1258,8 +1260,8 @@
               </w:rPr>
               <w:t>Công nghệ thông tin</w:t>
             </w:r>
-            <w:bookmarkEnd w:id="1"/>
             <w:bookmarkEnd w:id="2"/>
+            <w:bookmarkEnd w:id="3"/>
           </w:p>
         </w:tc>
       </w:tr>
@@ -1336,8 +1338,8 @@
               </w:rPr>
               <w:t xml:space="preserve"> </w:t>
             </w:r>
-            <w:bookmarkStart w:id="3" w:name="OLE_LINK19"/>
-            <w:bookmarkStart w:id="4" w:name="OLE_LINK20"/>
+            <w:bookmarkStart w:id="4" w:name="OLE_LINK19"/>
+            <w:bookmarkStart w:id="5" w:name="OLE_LINK20"/>
             <w:r>
               <w:rPr>
                 <w:bCs/>
@@ -1422,8 +1424,8 @@
               </w:rPr>
               <w:t xml:space="preserve"> 09</w:t>
             </w:r>
-            <w:bookmarkEnd w:id="3"/>
             <w:bookmarkEnd w:id="4"/>
+            <w:bookmarkEnd w:id="5"/>
             <w:r>
               <w:rPr>
                 <w:bCs/>
@@ -1503,8 +1505,8 @@
                 <w:szCs w:val="26"/>
               </w:rPr>
             </w:pPr>
-            <w:bookmarkStart w:id="5" w:name="OLE_LINK21"/>
-            <w:bookmarkStart w:id="6" w:name="OLE_LINK22"/>
+            <w:bookmarkStart w:id="6" w:name="OLE_LINK21"/>
+            <w:bookmarkStart w:id="7" w:name="OLE_LINK22"/>
             <w:r>
               <w:rPr>
                 <w:bCs/>
@@ -1513,8 +1515,8 @@
               </w:rPr>
               <w:t xml:space="preserve"> </w:t>
             </w:r>
-            <w:bookmarkEnd w:id="5"/>
             <w:bookmarkEnd w:id="6"/>
+            <w:bookmarkEnd w:id="7"/>
             <w:r>
               <w:rPr>
                 <w:bCs/>
@@ -1557,7 +1559,7 @@
                 <w:szCs w:val="26"/>
               </w:rPr>
             </w:pPr>
-            <w:bookmarkStart w:id="7" w:name="_Hlk477774307"/>
+            <w:bookmarkStart w:id="8" w:name="_Hlk477774307"/>
             <w:r>
               <w:rPr>
                 <w:b/>
@@ -1709,8 +1711,8 @@
                 <w:szCs w:val="26"/>
               </w:rPr>
             </w:pPr>
-            <w:bookmarkStart w:id="8" w:name="OLE_LINK30"/>
-            <w:bookmarkStart w:id="9" w:name="OLE_LINK33"/>
+            <w:bookmarkStart w:id="9" w:name="OLE_LINK30"/>
+            <w:bookmarkStart w:id="10" w:name="OLE_LINK33"/>
           </w:p>
           <w:p>
             <w:pPr>
@@ -1733,8 +1735,8 @@
               <w:t>0989494921</w:t>
             </w:r>
           </w:p>
-          <w:bookmarkEnd w:id="8"/>
           <w:bookmarkEnd w:id="9"/>
+          <w:bookmarkEnd w:id="10"/>
           <w:p>
             <w:pPr>
               <w:keepNext/>
@@ -1782,9 +1784,9 @@
                 <w:szCs w:val="26"/>
               </w:rPr>
             </w:pPr>
-            <w:bookmarkStart w:id="10" w:name="_Hlk477774455"/>
-            <w:bookmarkStart w:id="11" w:name="_Hlk477774395"/>
-            <w:bookmarkEnd w:id="7"/>
+            <w:bookmarkStart w:id="11" w:name="_Hlk477774455"/>
+            <w:bookmarkStart w:id="12" w:name="_Hlk477774395"/>
+            <w:bookmarkEnd w:id="8"/>
             <w:r>
               <w:rPr>
                 <w:b/>
@@ -1922,7 +1924,7 @@
           </w:p>
         </w:tc>
       </w:tr>
-      <w:bookmarkEnd w:id="10"/>
+      <w:bookmarkEnd w:id="11"/>
       <w:tr>
         <w:trPr>
           <w:trHeight w:val="1152"/>
@@ -2328,7 +2330,7 @@
           </w:p>
         </w:tc>
       </w:tr>
-      <w:bookmarkEnd w:id="11"/>
+      <w:bookmarkEnd w:id="12"/>
     </w:tbl>
     <w:p>
       <w:pPr>
@@ -3383,8 +3385,8 @@
                 <w:szCs w:val="28"/>
               </w:rPr>
             </w:pPr>
-            <w:bookmarkStart w:id="12" w:name="OLE_LINK68"/>
-            <w:bookmarkStart w:id="13" w:name="OLE_LINK69"/>
+            <w:bookmarkStart w:id="13" w:name="OLE_LINK68"/>
+            <w:bookmarkStart w:id="14" w:name="OLE_LINK69"/>
             <w:r>
               <w:lastRenderedPageBreak/>
               <w:br w:type="page"/>
@@ -4855,8 +4857,8 @@
           </w:p>
         </w:tc>
       </w:tr>
-      <w:bookmarkEnd w:id="12"/>
       <w:bookmarkEnd w:id="13"/>
+      <w:bookmarkEnd w:id="14"/>
     </w:tbl>
     <w:p>
       <w:pPr>
@@ -6229,9 +6231,9 @@
           <w:szCs w:val="28"/>
         </w:rPr>
       </w:pPr>
-      <w:bookmarkStart w:id="14" w:name="1_Introduction"/>
-      <w:bookmarkStart w:id="15" w:name="_Toc24956792"/>
-      <w:bookmarkEnd w:id="14"/>
+      <w:bookmarkStart w:id="15" w:name="1_Introduction"/>
+      <w:bookmarkStart w:id="16" w:name="_Toc24956792"/>
+      <w:bookmarkEnd w:id="15"/>
       <w:r>
         <w:rPr>
           <w:rFonts w:ascii="Times New Roman" w:hAnsi="Times New Roman" w:cs="Times New Roman"/>
@@ -6242,7 +6244,7 @@
         <w:lastRenderedPageBreak/>
         <w:t>GIỚI THIỆU</w:t>
       </w:r>
-      <w:bookmarkEnd w:id="15"/>
+      <w:bookmarkEnd w:id="16"/>
     </w:p>
     <w:p>
       <w:pPr>
@@ -6261,9 +6263,9 @@
           <w:szCs w:val="26"/>
         </w:rPr>
       </w:pPr>
-      <w:bookmarkStart w:id="16" w:name="1.1_Purpose"/>
-      <w:bookmarkStart w:id="17" w:name="_Toc24956793"/>
-      <w:bookmarkEnd w:id="16"/>
+      <w:bookmarkStart w:id="17" w:name="1.1_Purpose"/>
+      <w:bookmarkStart w:id="18" w:name="_Toc24956793"/>
+      <w:bookmarkEnd w:id="17"/>
       <w:r>
         <w:rPr>
           <w:rFonts w:ascii="Times New Roman" w:hAnsi="Times New Roman" w:cs="Times New Roman"/>
@@ -6273,7 +6275,7 @@
         </w:rPr>
         <w:t>MỤC ĐÍCH CỦA TÀI LIỆU</w:t>
       </w:r>
-      <w:bookmarkEnd w:id="17"/>
+      <w:bookmarkEnd w:id="18"/>
     </w:p>
     <w:p>
       <w:pPr>
@@ -6376,11 +6378,11 @@
           <w:szCs w:val="26"/>
         </w:rPr>
       </w:pPr>
-      <w:bookmarkStart w:id="18" w:name="1.2_Project_Background"/>
-      <w:bookmarkStart w:id="19" w:name="1.3_Objectives"/>
-      <w:bookmarkStart w:id="20" w:name="_Toc24956794"/>
-      <w:bookmarkEnd w:id="18"/>
+      <w:bookmarkStart w:id="19" w:name="1.2_Project_Background"/>
+      <w:bookmarkStart w:id="20" w:name="1.3_Objectives"/>
+      <w:bookmarkStart w:id="21" w:name="_Toc24956794"/>
       <w:bookmarkEnd w:id="19"/>
+      <w:bookmarkEnd w:id="20"/>
       <w:r>
         <w:rPr>
           <w:rFonts w:ascii="Times New Roman" w:hAnsi="Times New Roman" w:cs="Times New Roman"/>
@@ -6390,7 +6392,7 @@
         </w:rPr>
         <w:t>MỤC TIÊU</w:t>
       </w:r>
-      <w:bookmarkEnd w:id="20"/>
+      <w:bookmarkEnd w:id="21"/>
     </w:p>
     <w:p>
       <w:pPr>
@@ -6523,16 +6525,7 @@
           <w:sz w:val="26"/>
           <w:szCs w:val="26"/>
         </w:rPr>
-        <w:t>Cung cấp các</w:t>
-      </w:r>
-      <w:bookmarkStart w:id="21" w:name="_GoBack"/>
-      <w:bookmarkEnd w:id="21"/>
-      <w:r>
-        <w:rPr>
-          <w:sz w:val="26"/>
-          <w:szCs w:val="26"/>
-        </w:rPr>
-        <w:t xml:space="preserve"> kế hoạch</w:t>
+        <w:t>Cung cấp các kế hoạch</w:t>
       </w:r>
       <w:r>
         <w:rPr>
@@ -11051,7 +11044,7 @@
                 <w:szCs w:val="26"/>
                 <w:lang w:val="en-US"/>
               </w:rPr>
-              <w:t>, Skype</w:t>
+              <w:t>, Facebook</w:t>
             </w:r>
           </w:p>
           <w:p>
@@ -14003,7 +13996,7 @@
                 <w:szCs w:val="26"/>
                 <w:lang w:val="en-US"/>
               </w:rPr>
-              <w:t>Xem lại</w:t>
+              <w:t>Release</w:t>
             </w:r>
           </w:p>
         </w:tc>
@@ -16163,7 +16156,7 @@
       <w:rPr>
         <w:noProof/>
       </w:rPr>
-      <w:t>1</w:t>
+      <w:t>11</w:t>
     </w:r>
     <w:r>
       <w:rPr>
@@ -22219,7 +22212,7 @@
 </file>
 
 <file path=customXml/itemProps1.xml><?xml version="1.0" encoding="utf-8"?>
-<ds:datastoreItem xmlns:ds="http://schemas.openxmlformats.org/officeDocument/2006/customXml" ds:itemID="{0AA29530-C203-4949-BB3D-049193B76B05}">
+<ds:datastoreItem xmlns:ds="http://schemas.openxmlformats.org/officeDocument/2006/customXml" ds:itemID="{E1DBF479-CDF5-4706-A0D2-34B11466FE5D}">
   <ds:schemaRefs>
     <ds:schemaRef ds:uri="http://schemas.openxmlformats.org/officeDocument/2006/bibliography"/>
   </ds:schemaRefs>

--- a/01_KHOA_LUAN_TN_DOCUMENT/1. PROPOSAL/ProjectProposal_v1.0.docx
+++ b/01_KHOA_LUAN_TN_DOCUMENT/1. PROPOSAL/ProjectProposal_v1.0.docx
@@ -353,7 +353,7 @@
               </wp:anchor>
             </w:drawing>
           </mc:Choice>
-          <mc:Fallback xmlns:w16se="http://schemas.microsoft.com/office/word/2015/wordml/symex" xmlns:w15="http://schemas.microsoft.com/office/word/2012/wordml" xmlns:cx="http://schemas.microsoft.com/office/drawing/2014/chartex">
+          <mc:Fallback xmlns:cx="http://schemas.microsoft.com/office/drawing/2014/chartex" xmlns:w15="http://schemas.microsoft.com/office/word/2012/wordml" xmlns:w16se="http://schemas.microsoft.com/office/word/2015/wordml/symex">
             <w:pict>
               <v:line w14:anchorId="3F72871D" id="Straight Connector 7" o:spid="_x0000_s1026" style="position:absolute;z-index:251659264;visibility:visible;mso-wrap-style:square;mso-width-percent:0;mso-height-percent:0;mso-wrap-distance-left:9pt;mso-wrap-distance-top:0;mso-wrap-distance-right:9pt;mso-wrap-distance-bottom:0;mso-position-horizontal:absolute;mso-position-horizontal-relative:text;mso-position-vertical:absolute;mso-position-vertical-relative:text;mso-width-percent:0;mso-height-percent:0;mso-width-relative:page;mso-height-relative:page" from="18pt,3.2pt" to="486.75pt,3.2pt" o:gfxdata="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" strokecolor="#7f7f7f [1612]" strokeweight="1.5pt"/>
             </w:pict>
@@ -815,8 +815,6 @@
         </w:rPr>
         <w:t>/2020</w:t>
       </w:r>
-      <w:bookmarkStart w:id="0" w:name="_GoBack"/>
-      <w:bookmarkEnd w:id="0"/>
       <w:r>
         <w:rPr>
           <w:rFonts w:ascii="Arial" w:hAnsi="Arial" w:cs="Arial"/>
@@ -1067,7 +1065,7 @@
                 <w:szCs w:val="26"/>
               </w:rPr>
             </w:pPr>
-            <w:bookmarkStart w:id="1" w:name="_Hlk477774156"/>
+            <w:bookmarkStart w:id="0" w:name="_Hlk477774156"/>
             <w:r>
               <w:rPr>
                 <w:b/>
@@ -1173,7 +1171,7 @@
           </w:p>
         </w:tc>
       </w:tr>
-      <w:bookmarkEnd w:id="1"/>
+      <w:bookmarkEnd w:id="0"/>
       <w:tr>
         <w:tc>
           <w:tcPr>
@@ -1242,8 +1240,8 @@
               </w:rPr>
               <w:t xml:space="preserve"> </w:t>
             </w:r>
-            <w:bookmarkStart w:id="2" w:name="OLE_LINK15"/>
-            <w:bookmarkStart w:id="3" w:name="OLE_LINK16"/>
+            <w:bookmarkStart w:id="1" w:name="OLE_LINK15"/>
+            <w:bookmarkStart w:id="2" w:name="OLE_LINK16"/>
             <w:r>
               <w:rPr>
                 <w:bCs/>
@@ -1260,8 +1258,8 @@
               </w:rPr>
               <w:t>Công nghệ thông tin</w:t>
             </w:r>
+            <w:bookmarkEnd w:id="1"/>
             <w:bookmarkEnd w:id="2"/>
-            <w:bookmarkEnd w:id="3"/>
           </w:p>
         </w:tc>
       </w:tr>
@@ -1338,8 +1336,8 @@
               </w:rPr>
               <w:t xml:space="preserve"> </w:t>
             </w:r>
-            <w:bookmarkStart w:id="4" w:name="OLE_LINK19"/>
-            <w:bookmarkStart w:id="5" w:name="OLE_LINK20"/>
+            <w:bookmarkStart w:id="3" w:name="OLE_LINK19"/>
+            <w:bookmarkStart w:id="4" w:name="OLE_LINK20"/>
             <w:r>
               <w:rPr>
                 <w:bCs/>
@@ -1424,8 +1422,8 @@
               </w:rPr>
               <w:t xml:space="preserve"> 09</w:t>
             </w:r>
+            <w:bookmarkEnd w:id="3"/>
             <w:bookmarkEnd w:id="4"/>
-            <w:bookmarkEnd w:id="5"/>
             <w:r>
               <w:rPr>
                 <w:bCs/>
@@ -1505,8 +1503,8 @@
                 <w:szCs w:val="26"/>
               </w:rPr>
             </w:pPr>
-            <w:bookmarkStart w:id="6" w:name="OLE_LINK21"/>
-            <w:bookmarkStart w:id="7" w:name="OLE_LINK22"/>
+            <w:bookmarkStart w:id="5" w:name="OLE_LINK21"/>
+            <w:bookmarkStart w:id="6" w:name="OLE_LINK22"/>
             <w:r>
               <w:rPr>
                 <w:bCs/>
@@ -1515,8 +1513,8 @@
               </w:rPr>
               <w:t xml:space="preserve"> </w:t>
             </w:r>
+            <w:bookmarkEnd w:id="5"/>
             <w:bookmarkEnd w:id="6"/>
-            <w:bookmarkEnd w:id="7"/>
             <w:r>
               <w:rPr>
                 <w:bCs/>
@@ -1559,7 +1557,7 @@
                 <w:szCs w:val="26"/>
               </w:rPr>
             </w:pPr>
-            <w:bookmarkStart w:id="8" w:name="_Hlk477774307"/>
+            <w:bookmarkStart w:id="7" w:name="_Hlk477774307"/>
             <w:r>
               <w:rPr>
                 <w:b/>
@@ -1711,8 +1709,8 @@
                 <w:szCs w:val="26"/>
               </w:rPr>
             </w:pPr>
-            <w:bookmarkStart w:id="9" w:name="OLE_LINK30"/>
-            <w:bookmarkStart w:id="10" w:name="OLE_LINK33"/>
+            <w:bookmarkStart w:id="8" w:name="OLE_LINK30"/>
+            <w:bookmarkStart w:id="9" w:name="OLE_LINK33"/>
           </w:p>
           <w:p>
             <w:pPr>
@@ -1735,8 +1733,8 @@
               <w:t>0989494921</w:t>
             </w:r>
           </w:p>
+          <w:bookmarkEnd w:id="8"/>
           <w:bookmarkEnd w:id="9"/>
-          <w:bookmarkEnd w:id="10"/>
           <w:p>
             <w:pPr>
               <w:keepNext/>
@@ -1784,9 +1782,9 @@
                 <w:szCs w:val="26"/>
               </w:rPr>
             </w:pPr>
-            <w:bookmarkStart w:id="11" w:name="_Hlk477774455"/>
-            <w:bookmarkStart w:id="12" w:name="_Hlk477774395"/>
-            <w:bookmarkEnd w:id="8"/>
+            <w:bookmarkStart w:id="10" w:name="_Hlk477774455"/>
+            <w:bookmarkStart w:id="11" w:name="_Hlk477774395"/>
+            <w:bookmarkEnd w:id="7"/>
             <w:r>
               <w:rPr>
                 <w:b/>
@@ -1924,7 +1922,7 @@
           </w:p>
         </w:tc>
       </w:tr>
-      <w:bookmarkEnd w:id="11"/>
+      <w:bookmarkEnd w:id="10"/>
       <w:tr>
         <w:trPr>
           <w:trHeight w:val="1152"/>
@@ -2285,6 +2283,7 @@
                 <w:szCs w:val="26"/>
               </w:rPr>
             </w:pPr>
+            <w:bookmarkStart w:id="12" w:name="_GoBack"/>
             <w:r>
               <w:rPr>
                 <w:sz w:val="26"/>
@@ -2292,6 +2291,7 @@
               </w:rPr>
               <w:t>phamchithien.qn@gmail.com</w:t>
             </w:r>
+            <w:bookmarkEnd w:id="12"/>
           </w:p>
         </w:tc>
         <w:tc>
@@ -2330,7 +2330,7 @@
           </w:p>
         </w:tc>
       </w:tr>
-      <w:bookmarkEnd w:id="12"/>
+      <w:bookmarkEnd w:id="11"/>
     </w:tbl>
     <w:p>
       <w:pPr>
@@ -3424,7 +3424,7 @@
       </w:tr>
       <w:tr>
         <w:trPr>
-          <w:trHeight w:val="1103"/>
+          <w:trHeight w:val="1528"/>
         </w:trPr>
         <w:tc>
           <w:tcPr>
@@ -3561,7 +3561,7 @@
       </w:tr>
       <w:tr>
         <w:trPr>
-          <w:trHeight w:val="389"/>
+          <w:trHeight w:val="699"/>
         </w:trPr>
         <w:tc>
           <w:tcPr>
@@ -3670,7 +3670,7 @@
       </w:tr>
       <w:tr>
         <w:trPr>
-          <w:trHeight w:val="940"/>
+          <w:trHeight w:val="1545"/>
         </w:trPr>
         <w:tc>
           <w:tcPr>
@@ -3804,7 +3804,7 @@
       </w:tr>
       <w:tr>
         <w:trPr>
-          <w:trHeight w:val="614"/>
+          <w:trHeight w:val="845"/>
         </w:trPr>
         <w:tc>
           <w:tcPr>
@@ -3913,7 +3913,7 @@
       </w:tr>
       <w:tr>
         <w:trPr>
-          <w:trHeight w:val="935"/>
+          <w:trHeight w:val="1267"/>
         </w:trPr>
         <w:tc>
           <w:tcPr>
@@ -4050,7 +4050,7 @@
       </w:tr>
       <w:tr>
         <w:trPr>
-          <w:trHeight w:val="506"/>
+          <w:trHeight w:val="704"/>
         </w:trPr>
         <w:tc>
           <w:tcPr>
@@ -4159,7 +4159,7 @@
       </w:tr>
       <w:tr>
         <w:trPr>
-          <w:trHeight w:val="884"/>
+          <w:trHeight w:val="1254"/>
         </w:trPr>
         <w:tc>
           <w:tcPr>
@@ -4402,7 +4402,7 @@
       </w:tr>
       <w:tr>
         <w:trPr>
-          <w:trHeight w:val="891"/>
+          <w:trHeight w:val="1322"/>
         </w:trPr>
         <w:tc>
           <w:tcPr>
@@ -4631,7 +4631,7 @@
       </w:tr>
       <w:tr>
         <w:trPr>
-          <w:trHeight w:val="868"/>
+          <w:trHeight w:val="1575"/>
         </w:trPr>
         <w:tc>
           <w:tcPr>
@@ -16156,7 +16156,7 @@
       <w:rPr>
         <w:noProof/>
       </w:rPr>
-      <w:t>11</w:t>
+      <w:t>1</w:t>
     </w:r>
     <w:r>
       <w:rPr>
@@ -22212,7 +22212,7 @@
 </file>
 
 <file path=customXml/itemProps1.xml><?xml version="1.0" encoding="utf-8"?>
-<ds:datastoreItem xmlns:ds="http://schemas.openxmlformats.org/officeDocument/2006/customXml" ds:itemID="{E1DBF479-CDF5-4706-A0D2-34B11466FE5D}">
+<ds:datastoreItem xmlns:ds="http://schemas.openxmlformats.org/officeDocument/2006/customXml" ds:itemID="{5A7B5BC2-99DB-49DD-8AE8-B1EFD4D463BC}">
   <ds:schemaRefs>
     <ds:schemaRef ds:uri="http://schemas.openxmlformats.org/officeDocument/2006/bibliography"/>
   </ds:schemaRefs>
